--- a/CRM-системы Лаб1.docx
+++ b/CRM-системы Лаб1.docx
@@ -135,8 +135,58 @@
               <w:sz w:val="28"/>
               <w:szCs w:val="28"/>
             </w:rPr>
-            <w:t>Кафедра «Информатика»</w:t>
+            <w:t>Кафедра «</w:t>
           </w:r>
+          <w:r>
+            <w:rPr>
+              <w:sz w:val="28"/>
+              <w:szCs w:val="28"/>
+            </w:rPr>
+            <w:t>Корпоративные информационные системы</w:t>
+          </w:r>
+          <w:r>
+            <w:rPr>
+              <w:sz w:val="28"/>
+              <w:szCs w:val="28"/>
+            </w:rPr>
+            <w:t>»</w:t>
+          </w:r>
+        </w:p>
+        <w:p>
+          <w:pPr>
+            <w:pStyle w:val="msonormalbullet1gifbullet1gif"/>
+            <w:spacing w:before="0" w:beforeAutospacing="0" w:after="0" w:afterAutospacing="0"/>
+            <w:contextualSpacing/>
+            <w:jc w:val="center"/>
+            <w:rPr>
+              <w:sz w:val="28"/>
+              <w:szCs w:val="28"/>
+            </w:rPr>
+          </w:pPr>
+        </w:p>
+        <w:p>
+          <w:pPr>
+            <w:pStyle w:val="msonormalbullet1gifbullet1gif"/>
+            <w:spacing w:before="0" w:beforeAutospacing="0" w:after="0" w:afterAutospacing="0"/>
+            <w:contextualSpacing/>
+            <w:jc w:val="center"/>
+            <w:rPr>
+              <w:sz w:val="28"/>
+              <w:szCs w:val="28"/>
+            </w:rPr>
+          </w:pPr>
+        </w:p>
+        <w:p>
+          <w:pPr>
+            <w:pStyle w:val="msonormalbullet1gifbullet1gif"/>
+            <w:spacing w:before="0" w:beforeAutospacing="0" w:after="0" w:afterAutospacing="0"/>
+            <w:contextualSpacing/>
+            <w:jc w:val="center"/>
+            <w:rPr>
+              <w:sz w:val="28"/>
+              <w:szCs w:val="28"/>
+            </w:rPr>
+          </w:pPr>
         </w:p>
         <w:p>
           <w:pPr>
@@ -187,8 +237,8 @@
               <w:rFonts w:ascii="Times New Roman" w:hAnsi="Times New Roman" w:cs="Times New Roman"/>
               <w:b/>
               <w:bCs/>
-              <w:sz w:val="32"/>
-              <w:szCs w:val="32"/>
+              <w:sz w:val="28"/>
+              <w:szCs w:val="28"/>
             </w:rPr>
           </w:pPr>
           <w:r>
@@ -196,8 +246,8 @@
               <w:rFonts w:ascii="Times New Roman" w:hAnsi="Times New Roman" w:cs="Times New Roman"/>
               <w:b/>
               <w:bCs/>
-              <w:sz w:val="32"/>
-              <w:szCs w:val="32"/>
+              <w:sz w:val="28"/>
+              <w:szCs w:val="28"/>
             </w:rPr>
             <w:t>Лабораторная</w:t>
           </w:r>
@@ -206,8 +256,8 @@
               <w:rFonts w:ascii="Times New Roman" w:hAnsi="Times New Roman" w:cs="Times New Roman"/>
               <w:b/>
               <w:bCs/>
-              <w:sz w:val="32"/>
-              <w:szCs w:val="32"/>
+              <w:sz w:val="28"/>
+              <w:szCs w:val="28"/>
             </w:rPr>
             <w:t xml:space="preserve"> работа №1 </w:t>
           </w:r>
@@ -223,8 +273,8 @@
               <w:rFonts w:ascii="Times New Roman" w:hAnsi="Times New Roman" w:cs="Times New Roman"/>
               <w:b/>
               <w:bCs/>
-              <w:sz w:val="32"/>
-              <w:szCs w:val="32"/>
+              <w:sz w:val="28"/>
+              <w:szCs w:val="28"/>
             </w:rPr>
           </w:pPr>
           <w:r>
@@ -232,8 +282,8 @@
               <w:rFonts w:ascii="Times New Roman" w:hAnsi="Times New Roman" w:cs="Times New Roman"/>
               <w:b/>
               <w:bCs/>
-              <w:sz w:val="32"/>
-              <w:szCs w:val="32"/>
+              <w:sz w:val="28"/>
+              <w:szCs w:val="28"/>
             </w:rPr>
             <w:t>«Установка и настройка «Предприятие 8.3» и УНФ»</w:t>
           </w:r>
@@ -564,6 +614,13 @@
         </w:p>
         <w:sdt>
           <w:sdtPr>
+            <w:rPr>
+              <w:rFonts w:asciiTheme="minorHAnsi" w:eastAsiaTheme="minorHAnsi" w:hAnsiTheme="minorHAnsi" w:cstheme="minorBidi"/>
+              <w:b w:val="0"/>
+              <w:sz w:val="22"/>
+              <w:szCs w:val="22"/>
+              <w:lang w:eastAsia="en-US"/>
+            </w:rPr>
             <w:id w:val="-1417397650"/>
             <w:docPartObj>
               <w:docPartGallery w:val="Table of Contents"/>
@@ -572,11 +629,7 @@
           </w:sdtPr>
           <w:sdtEndPr>
             <w:rPr>
-              <w:rFonts w:asciiTheme="minorHAnsi" w:eastAsiaTheme="minorHAnsi" w:hAnsiTheme="minorHAnsi" w:cstheme="minorBidi"/>
               <w:bCs/>
-              <w:sz w:val="22"/>
-              <w:szCs w:val="22"/>
-              <w:lang w:eastAsia="en-US"/>
             </w:rPr>
           </w:sdtEndPr>
           <w:sdtContent>
@@ -591,12 +644,8 @@
             <w:p>
               <w:pPr>
                 <w:pStyle w:val="11"/>
-                <w:tabs>
-                  <w:tab w:val="right" w:leader="dot" w:pos="9345"/>
-                </w:tabs>
                 <w:rPr>
                   <w:rFonts w:cstheme="minorBidi"/>
-                  <w:noProof/>
                 </w:rPr>
               </w:pPr>
               <w:r>
@@ -613,55 +662,47 @@
                   <w:rPr>
                     <w:rStyle w:val="af3"/>
                     <w:rFonts w:eastAsia="Times New Roman"/>
-                    <w:noProof/>
                     <w:lang w:bidi="en-US"/>
                   </w:rPr>
                   <w:t>Ведение</w:t>
                 </w:r>
                 <w:r>
                   <w:rPr>
-                    <w:noProof/>
                     <w:webHidden/>
                   </w:rPr>
                   <w:tab/>
                 </w:r>
                 <w:r>
                   <w:rPr>
-                    <w:noProof/>
                     <w:webHidden/>
                   </w:rPr>
                   <w:fldChar w:fldCharType="begin"/>
                 </w:r>
                 <w:r>
                   <w:rPr>
-                    <w:noProof/>
                     <w:webHidden/>
                   </w:rPr>
                   <w:instrText xml:space="preserve"> PAGEREF _Toc179306349 \h </w:instrText>
                 </w:r>
                 <w:r>
                   <w:rPr>
-                    <w:noProof/>
                     <w:webHidden/>
                   </w:rPr>
                 </w:r>
                 <w:r>
                   <w:rPr>
-                    <w:noProof/>
                     <w:webHidden/>
                   </w:rPr>
                   <w:fldChar w:fldCharType="separate"/>
                 </w:r>
                 <w:r>
                   <w:rPr>
-                    <w:noProof/>
                     <w:webHidden/>
                   </w:rPr>
                   <w:t>3</w:t>
                 </w:r>
                 <w:r>
                   <w:rPr>
-                    <w:noProof/>
                     <w:webHidden/>
                   </w:rPr>
                   <w:fldChar w:fldCharType="end"/>
@@ -671,66 +712,66 @@
             <w:p>
               <w:pPr>
                 <w:pStyle w:val="11"/>
-                <w:tabs>
-                  <w:tab w:val="right" w:leader="dot" w:pos="9345"/>
-                </w:tabs>
                 <w:rPr>
                   <w:rFonts w:cstheme="minorBidi"/>
-                  <w:noProof/>
                 </w:rPr>
               </w:pPr>
               <w:hyperlink w:anchor="_Toc179306350" w:history="1">
                 <w:r>
                   <w:rPr>
                     <w:rStyle w:val="af3"/>
-                    <w:noProof/>
                   </w:rPr>
-                  <w:t>Практическое задание:</w:t>
+                  <w:t xml:space="preserve">Практическое </w:t>
                 </w:r>
                 <w:r>
                   <w:rPr>
-                    <w:noProof/>
+                    <w:rStyle w:val="af3"/>
+                  </w:rPr>
+                  <w:t>задание</w:t>
+                </w:r>
+                <w:r>
+                  <w:rPr>
+                    <w:rStyle w:val="af3"/>
+                  </w:rPr>
+                  <w:t>:</w:t>
+                </w:r>
+                <w:r>
+                  <w:rPr>
                     <w:webHidden/>
                   </w:rPr>
                   <w:tab/>
                 </w:r>
                 <w:r>
                   <w:rPr>
-                    <w:noProof/>
                     <w:webHidden/>
                   </w:rPr>
                   <w:fldChar w:fldCharType="begin"/>
                 </w:r>
                 <w:r>
                   <w:rPr>
-                    <w:noProof/>
                     <w:webHidden/>
                   </w:rPr>
                   <w:instrText xml:space="preserve"> PAGEREF _Toc179306350 \h </w:instrText>
                 </w:r>
                 <w:r>
                   <w:rPr>
-                    <w:noProof/>
                     <w:webHidden/>
                   </w:rPr>
                 </w:r>
                 <w:r>
                   <w:rPr>
-                    <w:noProof/>
                     <w:webHidden/>
                   </w:rPr>
                   <w:fldChar w:fldCharType="separate"/>
                 </w:r>
                 <w:r>
                   <w:rPr>
-                    <w:noProof/>
                     <w:webHidden/>
                   </w:rPr>
                   <w:t>4</w:t>
                 </w:r>
                 <w:r>
                   <w:rPr>
-                    <w:noProof/>
                     <w:webHidden/>
                   </w:rPr>
                   <w:fldChar w:fldCharType="end"/>
@@ -740,66 +781,51 @@
             <w:p>
               <w:pPr>
                 <w:pStyle w:val="11"/>
-                <w:tabs>
-                  <w:tab w:val="right" w:leader="dot" w:pos="9345"/>
-                </w:tabs>
-                <w:rPr>
-                  <w:rFonts w:cstheme="minorBidi"/>
-                  <w:noProof/>
-                </w:rPr>
               </w:pPr>
               <w:hyperlink w:anchor="_Toc179306351" w:history="1">
                 <w:r>
                   <w:rPr>
                     <w:rStyle w:val="af3"/>
-                    <w:noProof/>
                   </w:rPr>
                   <w:t>Ход работы:</w:t>
                 </w:r>
                 <w:r>
                   <w:rPr>
-                    <w:noProof/>
                     <w:webHidden/>
                   </w:rPr>
                   <w:tab/>
                 </w:r>
                 <w:r>
                   <w:rPr>
-                    <w:noProof/>
                     <w:webHidden/>
                   </w:rPr>
                   <w:fldChar w:fldCharType="begin"/>
                 </w:r>
                 <w:r>
                   <w:rPr>
-                    <w:noProof/>
                     <w:webHidden/>
                   </w:rPr>
                   <w:instrText xml:space="preserve"> PAGEREF _Toc179306351 \h </w:instrText>
                 </w:r>
                 <w:r>
                   <w:rPr>
-                    <w:noProof/>
                     <w:webHidden/>
                   </w:rPr>
                 </w:r>
                 <w:r>
                   <w:rPr>
-                    <w:noProof/>
                     <w:webHidden/>
                   </w:rPr>
                   <w:fldChar w:fldCharType="separate"/>
                 </w:r>
                 <w:r>
                   <w:rPr>
-                    <w:noProof/>
                     <w:webHidden/>
                   </w:rPr>
                   <w:t>5</w:t>
                 </w:r>
                 <w:r>
                   <w:rPr>
-                    <w:noProof/>
                     <w:webHidden/>
                   </w:rPr>
                   <w:fldChar w:fldCharType="end"/>
@@ -809,12 +835,8 @@
             <w:p>
               <w:pPr>
                 <w:pStyle w:val="11"/>
-                <w:tabs>
-                  <w:tab w:val="right" w:leader="dot" w:pos="9345"/>
-                </w:tabs>
                 <w:rPr>
                   <w:rFonts w:cstheme="minorBidi"/>
-                  <w:noProof/>
                 </w:rPr>
               </w:pPr>
               <w:hyperlink w:anchor="_Toc179306352" w:history="1">
@@ -822,55 +844,47 @@
                   <w:rPr>
                     <w:rStyle w:val="af3"/>
                     <w:rFonts w:eastAsia="Times New Roman"/>
-                    <w:noProof/>
                     <w:lang w:bidi="en-US"/>
                   </w:rPr>
                   <w:t>Итог:</w:t>
                 </w:r>
                 <w:r>
                   <w:rPr>
-                    <w:noProof/>
                     <w:webHidden/>
                   </w:rPr>
                   <w:tab/>
                 </w:r>
                 <w:r>
                   <w:rPr>
-                    <w:noProof/>
                     <w:webHidden/>
                   </w:rPr>
                   <w:fldChar w:fldCharType="begin"/>
                 </w:r>
                 <w:r>
                   <w:rPr>
-                    <w:noProof/>
                     <w:webHidden/>
                   </w:rPr>
                   <w:instrText xml:space="preserve"> PAGEREF _Toc179306352 \h </w:instrText>
                 </w:r>
                 <w:r>
                   <w:rPr>
-                    <w:noProof/>
                     <w:webHidden/>
                   </w:rPr>
                 </w:r>
                 <w:r>
                   <w:rPr>
-                    <w:noProof/>
                     <w:webHidden/>
                   </w:rPr>
                   <w:fldChar w:fldCharType="separate"/>
                 </w:r>
                 <w:r>
                   <w:rPr>
-                    <w:noProof/>
                     <w:webHidden/>
                   </w:rPr>
                   <w:t>12</w:t>
                 </w:r>
                 <w:r>
                   <w:rPr>
-                    <w:noProof/>
                     <w:webHidden/>
                   </w:rPr>
                   <w:fldChar w:fldCharType="end"/>
@@ -998,7 +1012,27 @@
           <w:szCs w:val="28"/>
           <w:lang w:bidi="en-US"/>
         </w:rPr>
-        <w:t>установить и настроить «1С:Предприятие 8.3» и «1С:УНФ»</w:t>
+        <w:t>установить и настроить «1</w:t>
+      </w:r>
+      <w:proofErr w:type="gramStart"/>
+      <w:r>
+        <w:rPr>
+          <w:rFonts w:ascii="Times New Roman" w:eastAsia="Times New Roman" w:hAnsi="Times New Roman" w:cs="Times New Roman"/>
+          <w:sz w:val="28"/>
+          <w:szCs w:val="28"/>
+          <w:lang w:bidi="en-US"/>
+        </w:rPr>
+        <w:t>С:Предприятие</w:t>
+      </w:r>
+      <w:proofErr w:type="gramEnd"/>
+      <w:r>
+        <w:rPr>
+          <w:rFonts w:ascii="Times New Roman" w:eastAsia="Times New Roman" w:hAnsi="Times New Roman" w:cs="Times New Roman"/>
+          <w:sz w:val="28"/>
+          <w:szCs w:val="28"/>
+          <w:lang w:bidi="en-US"/>
+        </w:rPr>
+        <w:t xml:space="preserve"> 8.3» и «1С:УНФ»</w:t>
       </w:r>
     </w:p>
     <w:p>
@@ -1071,25 +1105,27 @@
           <w:szCs w:val="28"/>
           <w:lang w:bidi="en-US"/>
         </w:rPr>
-        <w:t xml:space="preserve">Установить и настроить </w:t>
-      </w:r>
-      <w:r>
-        <w:rPr>
-          <w:rFonts w:ascii="Times New Roman" w:eastAsia="Times New Roman" w:hAnsi="Times New Roman" w:cs="Times New Roman"/>
-          <w:sz w:val="28"/>
-          <w:szCs w:val="28"/>
-          <w:lang w:bidi="en-US"/>
-        </w:rPr>
-        <w:t>1С:Предприятие 8.3» и «1С:УНФ»</w:t>
-      </w:r>
-      <w:r>
-        <w:rPr>
-          <w:rFonts w:ascii="Times New Roman" w:eastAsia="Times New Roman" w:hAnsi="Times New Roman" w:cs="Times New Roman"/>
-          <w:sz w:val="28"/>
-          <w:szCs w:val="28"/>
-          <w:lang w:bidi="en-US"/>
-        </w:rPr>
-        <w:t xml:space="preserve">. </w:t>
+        <w:t>Установить и настроить 1</w:t>
+      </w:r>
+      <w:proofErr w:type="gramStart"/>
+      <w:r>
+        <w:rPr>
+          <w:rFonts w:ascii="Times New Roman" w:eastAsia="Times New Roman" w:hAnsi="Times New Roman" w:cs="Times New Roman"/>
+          <w:sz w:val="28"/>
+          <w:szCs w:val="28"/>
+          <w:lang w:bidi="en-US"/>
+        </w:rPr>
+        <w:t>С:Предприятие</w:t>
+      </w:r>
+      <w:proofErr w:type="gramEnd"/>
+      <w:r>
+        <w:rPr>
+          <w:rFonts w:ascii="Times New Roman" w:eastAsia="Times New Roman" w:hAnsi="Times New Roman" w:cs="Times New Roman"/>
+          <w:sz w:val="28"/>
+          <w:szCs w:val="28"/>
+          <w:lang w:bidi="en-US"/>
+        </w:rPr>
+        <w:t xml:space="preserve"> 8.3» и «1С:УНФ». </w:t>
       </w:r>
     </w:p>
     <w:p>
@@ -1320,7 +1356,25 @@
           <w:sz w:val="28"/>
           <w:szCs w:val="28"/>
         </w:rPr>
-        <w:t xml:space="preserve">Установите программный продукт «1С:Предприятие 8.3»; </w:t>
+        <w:t>Установите программный продукт «1</w:t>
+      </w:r>
+      <w:proofErr w:type="gramStart"/>
+      <w:r>
+        <w:rPr>
+          <w:rFonts w:ascii="Times New Roman" w:hAnsi="Times New Roman" w:cs="Times New Roman"/>
+          <w:sz w:val="28"/>
+          <w:szCs w:val="28"/>
+        </w:rPr>
+        <w:t>С:Предприятие</w:t>
+      </w:r>
+      <w:proofErr w:type="gramEnd"/>
+      <w:r>
+        <w:rPr>
+          <w:rFonts w:ascii="Times New Roman" w:hAnsi="Times New Roman" w:cs="Times New Roman"/>
+          <w:sz w:val="28"/>
+          <w:szCs w:val="28"/>
+        </w:rPr>
+        <w:t xml:space="preserve"> 8.3»; </w:t>
       </w:r>
     </w:p>
     <w:p>
@@ -1343,7 +1397,25 @@
           <w:sz w:val="28"/>
           <w:szCs w:val="28"/>
         </w:rPr>
-        <w:t xml:space="preserve">Разверните конфигурацию «1С:УНФ»; </w:t>
+        <w:t>Разверните конфигурацию «1</w:t>
+      </w:r>
+      <w:proofErr w:type="gramStart"/>
+      <w:r>
+        <w:rPr>
+          <w:rFonts w:ascii="Times New Roman" w:hAnsi="Times New Roman" w:cs="Times New Roman"/>
+          <w:sz w:val="28"/>
+          <w:szCs w:val="28"/>
+        </w:rPr>
+        <w:t>С:УНФ</w:t>
+      </w:r>
+      <w:proofErr w:type="gramEnd"/>
+      <w:r>
+        <w:rPr>
+          <w:rFonts w:ascii="Times New Roman" w:hAnsi="Times New Roman" w:cs="Times New Roman"/>
+          <w:sz w:val="28"/>
+          <w:szCs w:val="28"/>
+        </w:rPr>
+        <w:t xml:space="preserve">»; </w:t>
       </w:r>
     </w:p>
     <w:p>
@@ -1883,13 +1955,6 @@
           <w:szCs w:val="28"/>
         </w:rPr>
         <w:tab/>
-      </w:r>
-      <w:r>
-        <w:rPr>
-          <w:rFonts w:ascii="Times New Roman" w:hAnsi="Times New Roman" w:cs="Times New Roman"/>
-          <w:sz w:val="28"/>
-          <w:szCs w:val="28"/>
-        </w:rPr>
         <w:t xml:space="preserve">5. Задать начальные остатки: </w:t>
       </w:r>
     </w:p>
@@ -2088,6 +2153,8 @@
           <w:i w:val="0"/>
           <w:iCs w:val="0"/>
           <w:color w:val="000000" w:themeColor="text1"/>
+          <w:sz w:val="28"/>
+          <w:szCs w:val="28"/>
         </w:rPr>
         <w:t xml:space="preserve">Рисунок </w:t>
       </w:r>
@@ -2097,6 +2164,8 @@
           <w:i w:val="0"/>
           <w:iCs w:val="0"/>
           <w:color w:val="000000" w:themeColor="text1"/>
+          <w:sz w:val="28"/>
+          <w:szCs w:val="28"/>
         </w:rPr>
         <w:fldChar w:fldCharType="begin"/>
       </w:r>
@@ -2106,6 +2175,8 @@
           <w:i w:val="0"/>
           <w:iCs w:val="0"/>
           <w:color w:val="000000" w:themeColor="text1"/>
+          <w:sz w:val="28"/>
+          <w:szCs w:val="28"/>
         </w:rPr>
         <w:instrText xml:space="preserve"> SEQ Рисунок \* ARABIC </w:instrText>
       </w:r>
@@ -2115,6 +2186,8 @@
           <w:i w:val="0"/>
           <w:iCs w:val="0"/>
           <w:color w:val="000000" w:themeColor="text1"/>
+          <w:sz w:val="28"/>
+          <w:szCs w:val="28"/>
         </w:rPr>
         <w:fldChar w:fldCharType="separate"/>
       </w:r>
@@ -2125,6 +2198,8 @@
           <w:iCs w:val="0"/>
           <w:noProof/>
           <w:color w:val="000000" w:themeColor="text1"/>
+          <w:sz w:val="28"/>
+          <w:szCs w:val="28"/>
         </w:rPr>
         <w:t>1</w:t>
       </w:r>
@@ -2134,6 +2209,8 @@
           <w:i w:val="0"/>
           <w:iCs w:val="0"/>
           <w:color w:val="000000" w:themeColor="text1"/>
+          <w:sz w:val="28"/>
+          <w:szCs w:val="28"/>
         </w:rPr>
         <w:fldChar w:fldCharType="end"/>
       </w:r>
@@ -2143,6 +2220,8 @@
           <w:i w:val="0"/>
           <w:iCs w:val="0"/>
           <w:color w:val="000000" w:themeColor="text1"/>
+          <w:sz w:val="28"/>
+          <w:szCs w:val="28"/>
         </w:rPr>
         <w:t xml:space="preserve"> - Вариант</w:t>
       </w:r>
@@ -2207,61 +2286,7 @@
           <w:szCs w:val="28"/>
           <w:lang w:bidi="en-US"/>
         </w:rPr>
-        <w:t>Заполняю</w:t>
-      </w:r>
-      <w:r>
-        <w:rPr>
-          <w:rFonts w:ascii="Times New Roman" w:eastAsia="Times New Roman" w:hAnsi="Times New Roman" w:cs="Times New Roman"/>
-          <w:sz w:val="28"/>
-          <w:szCs w:val="28"/>
-          <w:lang w:bidi="en-US"/>
-        </w:rPr>
-        <w:t xml:space="preserve"> личные данные, </w:t>
-      </w:r>
-      <w:r>
-        <w:rPr>
-          <w:rFonts w:ascii="Times New Roman" w:eastAsia="Times New Roman" w:hAnsi="Times New Roman" w:cs="Times New Roman"/>
-          <w:sz w:val="28"/>
-          <w:szCs w:val="28"/>
-          <w:lang w:bidi="en-US"/>
-        </w:rPr>
-        <w:t>указываю</w:t>
-      </w:r>
-      <w:r>
-        <w:rPr>
-          <w:rFonts w:ascii="Times New Roman" w:eastAsia="Times New Roman" w:hAnsi="Times New Roman" w:cs="Times New Roman"/>
-          <w:sz w:val="28"/>
-          <w:szCs w:val="28"/>
-          <w:lang w:bidi="en-US"/>
-        </w:rPr>
-        <w:t xml:space="preserve"> вид бизнеса, </w:t>
-      </w:r>
-      <w:r>
-        <w:rPr>
-          <w:rFonts w:ascii="Times New Roman" w:eastAsia="Times New Roman" w:hAnsi="Times New Roman" w:cs="Times New Roman"/>
-          <w:sz w:val="28"/>
-          <w:szCs w:val="28"/>
-          <w:lang w:bidi="en-US"/>
-        </w:rPr>
-        <w:t>настраиваю</w:t>
-      </w:r>
-      <w:r>
-        <w:rPr>
-          <w:rFonts w:ascii="Times New Roman" w:eastAsia="Times New Roman" w:hAnsi="Times New Roman" w:cs="Times New Roman"/>
-          <w:sz w:val="28"/>
-          <w:szCs w:val="28"/>
-          <w:lang w:bidi="en-US"/>
-        </w:rPr>
-        <w:t xml:space="preserve"> сведения о</w:t>
-      </w:r>
-      <w:r>
-        <w:rPr>
-          <w:rFonts w:ascii="Times New Roman" w:eastAsia="Times New Roman" w:hAnsi="Times New Roman" w:cs="Times New Roman"/>
-          <w:sz w:val="28"/>
-          <w:szCs w:val="28"/>
-          <w:lang w:bidi="en-US"/>
-        </w:rPr>
-        <w:t>б ИП.</w:t>
+        <w:t>Заполняю личные данные, указываю вид бизнеса, настраиваю сведения об ИП.</w:t>
       </w:r>
     </w:p>
     <w:p>
@@ -2341,6 +2366,8 @@
           <w:i w:val="0"/>
           <w:iCs w:val="0"/>
           <w:color w:val="000000" w:themeColor="text1"/>
+          <w:sz w:val="28"/>
+          <w:szCs w:val="28"/>
         </w:rPr>
         <w:t xml:space="preserve">Рисунок </w:t>
       </w:r>
@@ -2350,6 +2377,8 @@
           <w:i w:val="0"/>
           <w:iCs w:val="0"/>
           <w:color w:val="000000" w:themeColor="text1"/>
+          <w:sz w:val="28"/>
+          <w:szCs w:val="28"/>
         </w:rPr>
         <w:fldChar w:fldCharType="begin"/>
       </w:r>
@@ -2359,6 +2388,8 @@
           <w:i w:val="0"/>
           <w:iCs w:val="0"/>
           <w:color w:val="000000" w:themeColor="text1"/>
+          <w:sz w:val="28"/>
+          <w:szCs w:val="28"/>
         </w:rPr>
         <w:instrText xml:space="preserve"> SEQ Рисунок \* ARABIC </w:instrText>
       </w:r>
@@ -2368,6 +2399,8 @@
           <w:i w:val="0"/>
           <w:iCs w:val="0"/>
           <w:color w:val="000000" w:themeColor="text1"/>
+          <w:sz w:val="28"/>
+          <w:szCs w:val="28"/>
         </w:rPr>
         <w:fldChar w:fldCharType="separate"/>
       </w:r>
@@ -2378,6 +2411,8 @@
           <w:iCs w:val="0"/>
           <w:noProof/>
           <w:color w:val="000000" w:themeColor="text1"/>
+          <w:sz w:val="28"/>
+          <w:szCs w:val="28"/>
         </w:rPr>
         <w:t>2</w:t>
       </w:r>
@@ -2387,6 +2422,8 @@
           <w:i w:val="0"/>
           <w:iCs w:val="0"/>
           <w:color w:val="000000" w:themeColor="text1"/>
+          <w:sz w:val="28"/>
+          <w:szCs w:val="28"/>
         </w:rPr>
         <w:fldChar w:fldCharType="end"/>
       </w:r>
@@ -2396,6 +2433,8 @@
           <w:i w:val="0"/>
           <w:iCs w:val="0"/>
           <w:color w:val="000000" w:themeColor="text1"/>
+          <w:sz w:val="28"/>
+          <w:szCs w:val="28"/>
         </w:rPr>
         <w:t xml:space="preserve"> - Настройка организации</w:t>
       </w:r>
@@ -2588,6 +2627,8 @@
           <w:i w:val="0"/>
           <w:iCs w:val="0"/>
           <w:color w:val="000000" w:themeColor="text1"/>
+          <w:sz w:val="28"/>
+          <w:szCs w:val="28"/>
         </w:rPr>
         <w:t xml:space="preserve">Рисунок </w:t>
       </w:r>
@@ -2597,6 +2638,8 @@
           <w:i w:val="0"/>
           <w:iCs w:val="0"/>
           <w:color w:val="000000" w:themeColor="text1"/>
+          <w:sz w:val="28"/>
+          <w:szCs w:val="28"/>
         </w:rPr>
         <w:fldChar w:fldCharType="begin"/>
       </w:r>
@@ -2606,6 +2649,8 @@
           <w:i w:val="0"/>
           <w:iCs w:val="0"/>
           <w:color w:val="000000" w:themeColor="text1"/>
+          <w:sz w:val="28"/>
+          <w:szCs w:val="28"/>
         </w:rPr>
         <w:instrText xml:space="preserve"> SEQ Рисунок \* ARABIC </w:instrText>
       </w:r>
@@ -2615,6 +2660,8 @@
           <w:i w:val="0"/>
           <w:iCs w:val="0"/>
           <w:color w:val="000000" w:themeColor="text1"/>
+          <w:sz w:val="28"/>
+          <w:szCs w:val="28"/>
         </w:rPr>
         <w:fldChar w:fldCharType="separate"/>
       </w:r>
@@ -2625,6 +2672,8 @@
           <w:iCs w:val="0"/>
           <w:noProof/>
           <w:color w:val="000000" w:themeColor="text1"/>
+          <w:sz w:val="28"/>
+          <w:szCs w:val="28"/>
         </w:rPr>
         <w:t>3</w:t>
       </w:r>
@@ -2634,6 +2683,8 @@
           <w:i w:val="0"/>
           <w:iCs w:val="0"/>
           <w:color w:val="000000" w:themeColor="text1"/>
+          <w:sz w:val="28"/>
+          <w:szCs w:val="28"/>
         </w:rPr>
         <w:fldChar w:fldCharType="end"/>
       </w:r>
@@ -2643,6 +2694,8 @@
           <w:i w:val="0"/>
           <w:iCs w:val="0"/>
           <w:color w:val="000000" w:themeColor="text1"/>
+          <w:sz w:val="28"/>
+          <w:szCs w:val="28"/>
         </w:rPr>
         <w:t xml:space="preserve"> - Запас 1</w:t>
       </w:r>
@@ -2717,6 +2770,8 @@
           <w:i w:val="0"/>
           <w:iCs w:val="0"/>
           <w:color w:val="000000" w:themeColor="text1"/>
+          <w:sz w:val="28"/>
+          <w:szCs w:val="28"/>
         </w:rPr>
         <w:t xml:space="preserve">Рисунок </w:t>
       </w:r>
@@ -2726,6 +2781,8 @@
           <w:i w:val="0"/>
           <w:iCs w:val="0"/>
           <w:color w:val="000000" w:themeColor="text1"/>
+          <w:sz w:val="28"/>
+          <w:szCs w:val="28"/>
         </w:rPr>
         <w:fldChar w:fldCharType="begin"/>
       </w:r>
@@ -2735,6 +2792,8 @@
           <w:i w:val="0"/>
           <w:iCs w:val="0"/>
           <w:color w:val="000000" w:themeColor="text1"/>
+          <w:sz w:val="28"/>
+          <w:szCs w:val="28"/>
         </w:rPr>
         <w:instrText xml:space="preserve"> SEQ Рисунок \* ARABIC </w:instrText>
       </w:r>
@@ -2744,6 +2803,8 @@
           <w:i w:val="0"/>
           <w:iCs w:val="0"/>
           <w:color w:val="000000" w:themeColor="text1"/>
+          <w:sz w:val="28"/>
+          <w:szCs w:val="28"/>
         </w:rPr>
         <w:fldChar w:fldCharType="separate"/>
       </w:r>
@@ -2754,6 +2815,8 @@
           <w:iCs w:val="0"/>
           <w:noProof/>
           <w:color w:val="000000" w:themeColor="text1"/>
+          <w:sz w:val="28"/>
+          <w:szCs w:val="28"/>
         </w:rPr>
         <w:t>4</w:t>
       </w:r>
@@ -2763,6 +2826,8 @@
           <w:i w:val="0"/>
           <w:iCs w:val="0"/>
           <w:color w:val="000000" w:themeColor="text1"/>
+          <w:sz w:val="28"/>
+          <w:szCs w:val="28"/>
         </w:rPr>
         <w:fldChar w:fldCharType="end"/>
       </w:r>
@@ -2772,6 +2837,8 @@
           <w:i w:val="0"/>
           <w:iCs w:val="0"/>
           <w:color w:val="000000" w:themeColor="text1"/>
+          <w:sz w:val="28"/>
+          <w:szCs w:val="28"/>
         </w:rPr>
         <w:t xml:space="preserve"> - Запас 2</w:t>
       </w:r>
@@ -2847,6 +2914,8 @@
           <w:i w:val="0"/>
           <w:iCs w:val="0"/>
           <w:color w:val="000000" w:themeColor="text1"/>
+          <w:sz w:val="28"/>
+          <w:szCs w:val="28"/>
         </w:rPr>
         <w:t xml:space="preserve">Рисунок </w:t>
       </w:r>
@@ -2856,6 +2925,8 @@
           <w:i w:val="0"/>
           <w:iCs w:val="0"/>
           <w:color w:val="000000" w:themeColor="text1"/>
+          <w:sz w:val="28"/>
+          <w:szCs w:val="28"/>
         </w:rPr>
         <w:fldChar w:fldCharType="begin"/>
       </w:r>
@@ -2865,6 +2936,8 @@
           <w:i w:val="0"/>
           <w:iCs w:val="0"/>
           <w:color w:val="000000" w:themeColor="text1"/>
+          <w:sz w:val="28"/>
+          <w:szCs w:val="28"/>
         </w:rPr>
         <w:instrText xml:space="preserve"> SEQ Рисунок \* ARABIC </w:instrText>
       </w:r>
@@ -2874,6 +2947,8 @@
           <w:i w:val="0"/>
           <w:iCs w:val="0"/>
           <w:color w:val="000000" w:themeColor="text1"/>
+          <w:sz w:val="28"/>
+          <w:szCs w:val="28"/>
         </w:rPr>
         <w:fldChar w:fldCharType="separate"/>
       </w:r>
@@ -2884,6 +2959,8 @@
           <w:iCs w:val="0"/>
           <w:noProof/>
           <w:color w:val="000000" w:themeColor="text1"/>
+          <w:sz w:val="28"/>
+          <w:szCs w:val="28"/>
         </w:rPr>
         <w:t>5</w:t>
       </w:r>
@@ -2893,6 +2970,8 @@
           <w:i w:val="0"/>
           <w:iCs w:val="0"/>
           <w:color w:val="000000" w:themeColor="text1"/>
+          <w:sz w:val="28"/>
+          <w:szCs w:val="28"/>
         </w:rPr>
         <w:fldChar w:fldCharType="end"/>
       </w:r>
@@ -2902,6 +2981,8 @@
           <w:i w:val="0"/>
           <w:iCs w:val="0"/>
           <w:color w:val="000000" w:themeColor="text1"/>
+          <w:sz w:val="28"/>
+          <w:szCs w:val="28"/>
         </w:rPr>
         <w:t xml:space="preserve"> - Запас 3</w:t>
       </w:r>
@@ -2976,6 +3057,8 @@
           <w:i w:val="0"/>
           <w:iCs w:val="0"/>
           <w:color w:val="000000" w:themeColor="text1"/>
+          <w:sz w:val="28"/>
+          <w:szCs w:val="28"/>
         </w:rPr>
         <w:t xml:space="preserve">Рисунок </w:t>
       </w:r>
@@ -2985,6 +3068,8 @@
           <w:i w:val="0"/>
           <w:iCs w:val="0"/>
           <w:color w:val="000000" w:themeColor="text1"/>
+          <w:sz w:val="28"/>
+          <w:szCs w:val="28"/>
         </w:rPr>
         <w:fldChar w:fldCharType="begin"/>
       </w:r>
@@ -2994,6 +3079,8 @@
           <w:i w:val="0"/>
           <w:iCs w:val="0"/>
           <w:color w:val="000000" w:themeColor="text1"/>
+          <w:sz w:val="28"/>
+          <w:szCs w:val="28"/>
         </w:rPr>
         <w:instrText xml:space="preserve"> SEQ Рисунок \* ARABIC </w:instrText>
       </w:r>
@@ -3003,6 +3090,8 @@
           <w:i w:val="0"/>
           <w:iCs w:val="0"/>
           <w:color w:val="000000" w:themeColor="text1"/>
+          <w:sz w:val="28"/>
+          <w:szCs w:val="28"/>
         </w:rPr>
         <w:fldChar w:fldCharType="separate"/>
       </w:r>
@@ -3013,6 +3102,8 @@
           <w:iCs w:val="0"/>
           <w:noProof/>
           <w:color w:val="000000" w:themeColor="text1"/>
+          <w:sz w:val="28"/>
+          <w:szCs w:val="28"/>
         </w:rPr>
         <w:t>6</w:t>
       </w:r>
@@ -3022,6 +3113,8 @@
           <w:i w:val="0"/>
           <w:iCs w:val="0"/>
           <w:color w:val="000000" w:themeColor="text1"/>
+          <w:sz w:val="28"/>
+          <w:szCs w:val="28"/>
         </w:rPr>
         <w:fldChar w:fldCharType="end"/>
       </w:r>
@@ -3031,6 +3124,8 @@
           <w:i w:val="0"/>
           <w:iCs w:val="0"/>
           <w:color w:val="000000" w:themeColor="text1"/>
+          <w:sz w:val="28"/>
+          <w:szCs w:val="28"/>
         </w:rPr>
         <w:t xml:space="preserve"> - Запас 4</w:t>
       </w:r>
@@ -3106,6 +3201,8 @@
           <w:i w:val="0"/>
           <w:iCs w:val="0"/>
           <w:color w:val="000000" w:themeColor="text1"/>
+          <w:sz w:val="28"/>
+          <w:szCs w:val="28"/>
         </w:rPr>
         <w:t xml:space="preserve">Рисунок </w:t>
       </w:r>
@@ -3115,6 +3212,8 @@
           <w:i w:val="0"/>
           <w:iCs w:val="0"/>
           <w:color w:val="000000" w:themeColor="text1"/>
+          <w:sz w:val="28"/>
+          <w:szCs w:val="28"/>
         </w:rPr>
         <w:fldChar w:fldCharType="begin"/>
       </w:r>
@@ -3124,6 +3223,8 @@
           <w:i w:val="0"/>
           <w:iCs w:val="0"/>
           <w:color w:val="000000" w:themeColor="text1"/>
+          <w:sz w:val="28"/>
+          <w:szCs w:val="28"/>
         </w:rPr>
         <w:instrText xml:space="preserve"> SEQ Рисунок \* ARABIC </w:instrText>
       </w:r>
@@ -3133,6 +3234,8 @@
           <w:i w:val="0"/>
           <w:iCs w:val="0"/>
           <w:color w:val="000000" w:themeColor="text1"/>
+          <w:sz w:val="28"/>
+          <w:szCs w:val="28"/>
         </w:rPr>
         <w:fldChar w:fldCharType="separate"/>
       </w:r>
@@ -3143,6 +3246,8 @@
           <w:iCs w:val="0"/>
           <w:noProof/>
           <w:color w:val="000000" w:themeColor="text1"/>
+          <w:sz w:val="28"/>
+          <w:szCs w:val="28"/>
         </w:rPr>
         <w:t>7</w:t>
       </w:r>
@@ -3152,6 +3257,8 @@
           <w:i w:val="0"/>
           <w:iCs w:val="0"/>
           <w:color w:val="000000" w:themeColor="text1"/>
+          <w:sz w:val="28"/>
+          <w:szCs w:val="28"/>
         </w:rPr>
         <w:fldChar w:fldCharType="end"/>
       </w:r>
@@ -3161,6 +3268,8 @@
           <w:i w:val="0"/>
           <w:iCs w:val="0"/>
           <w:color w:val="000000" w:themeColor="text1"/>
+          <w:sz w:val="28"/>
+          <w:szCs w:val="28"/>
         </w:rPr>
         <w:t xml:space="preserve"> - Запас 5</w:t>
       </w:r>
@@ -3299,6 +3408,8 @@
           <w:i w:val="0"/>
           <w:iCs w:val="0"/>
           <w:color w:val="000000" w:themeColor="text1"/>
+          <w:sz w:val="28"/>
+          <w:szCs w:val="28"/>
         </w:rPr>
         <w:t xml:space="preserve">Рисунок </w:t>
       </w:r>
@@ -3308,6 +3419,8 @@
           <w:i w:val="0"/>
           <w:iCs w:val="0"/>
           <w:color w:val="000000" w:themeColor="text1"/>
+          <w:sz w:val="28"/>
+          <w:szCs w:val="28"/>
         </w:rPr>
         <w:fldChar w:fldCharType="begin"/>
       </w:r>
@@ -3317,6 +3430,8 @@
           <w:i w:val="0"/>
           <w:iCs w:val="0"/>
           <w:color w:val="000000" w:themeColor="text1"/>
+          <w:sz w:val="28"/>
+          <w:szCs w:val="28"/>
         </w:rPr>
         <w:instrText xml:space="preserve"> SEQ Рисунок \* ARABIC </w:instrText>
       </w:r>
@@ -3326,6 +3441,8 @@
           <w:i w:val="0"/>
           <w:iCs w:val="0"/>
           <w:color w:val="000000" w:themeColor="text1"/>
+          <w:sz w:val="28"/>
+          <w:szCs w:val="28"/>
         </w:rPr>
         <w:fldChar w:fldCharType="separate"/>
       </w:r>
@@ -3336,6 +3453,8 @@
           <w:iCs w:val="0"/>
           <w:noProof/>
           <w:color w:val="000000" w:themeColor="text1"/>
+          <w:sz w:val="28"/>
+          <w:szCs w:val="28"/>
         </w:rPr>
         <w:t>8</w:t>
       </w:r>
@@ -3345,6 +3464,8 @@
           <w:i w:val="0"/>
           <w:iCs w:val="0"/>
           <w:color w:val="000000" w:themeColor="text1"/>
+          <w:sz w:val="28"/>
+          <w:szCs w:val="28"/>
         </w:rPr>
         <w:fldChar w:fldCharType="end"/>
       </w:r>
@@ -3354,6 +3475,8 @@
           <w:i w:val="0"/>
           <w:iCs w:val="0"/>
           <w:color w:val="000000" w:themeColor="text1"/>
+          <w:sz w:val="28"/>
+          <w:szCs w:val="28"/>
         </w:rPr>
         <w:t xml:space="preserve"> </w:t>
       </w:r>
@@ -3363,6 +3486,8 @@
           <w:i w:val="0"/>
           <w:iCs w:val="0"/>
           <w:color w:val="000000" w:themeColor="text1"/>
+          <w:sz w:val="28"/>
+          <w:szCs w:val="28"/>
         </w:rPr>
         <w:t>–</w:t>
       </w:r>
@@ -3372,6 +3497,8 @@
           <w:i w:val="0"/>
           <w:iCs w:val="0"/>
           <w:color w:val="000000" w:themeColor="text1"/>
+          <w:sz w:val="28"/>
+          <w:szCs w:val="28"/>
         </w:rPr>
         <w:t xml:space="preserve"> Услуг</w:t>
       </w:r>
@@ -3381,6 +3508,8 @@
           <w:i w:val="0"/>
           <w:iCs w:val="0"/>
           <w:color w:val="000000" w:themeColor="text1"/>
+          <w:sz w:val="28"/>
+          <w:szCs w:val="28"/>
         </w:rPr>
         <w:t>а</w:t>
       </w:r>
@@ -3390,6 +3519,8 @@
           <w:i w:val="0"/>
           <w:iCs w:val="0"/>
           <w:color w:val="000000" w:themeColor="text1"/>
+          <w:sz w:val="28"/>
+          <w:szCs w:val="28"/>
         </w:rPr>
         <w:t xml:space="preserve"> 1</w:t>
       </w:r>
@@ -3465,6 +3596,8 @@
           <w:i w:val="0"/>
           <w:iCs w:val="0"/>
           <w:color w:val="000000" w:themeColor="text1"/>
+          <w:sz w:val="28"/>
+          <w:szCs w:val="28"/>
         </w:rPr>
         <w:t xml:space="preserve">Рисунок </w:t>
       </w:r>
@@ -3474,6 +3607,8 @@
           <w:i w:val="0"/>
           <w:iCs w:val="0"/>
           <w:color w:val="000000" w:themeColor="text1"/>
+          <w:sz w:val="28"/>
+          <w:szCs w:val="28"/>
         </w:rPr>
         <w:fldChar w:fldCharType="begin"/>
       </w:r>
@@ -3483,6 +3618,8 @@
           <w:i w:val="0"/>
           <w:iCs w:val="0"/>
           <w:color w:val="000000" w:themeColor="text1"/>
+          <w:sz w:val="28"/>
+          <w:szCs w:val="28"/>
         </w:rPr>
         <w:instrText xml:space="preserve"> SEQ Рисунок \* ARABIC </w:instrText>
       </w:r>
@@ -3492,6 +3629,8 @@
           <w:i w:val="0"/>
           <w:iCs w:val="0"/>
           <w:color w:val="000000" w:themeColor="text1"/>
+          <w:sz w:val="28"/>
+          <w:szCs w:val="28"/>
         </w:rPr>
         <w:fldChar w:fldCharType="separate"/>
       </w:r>
@@ -3502,6 +3641,8 @@
           <w:iCs w:val="0"/>
           <w:noProof/>
           <w:color w:val="000000" w:themeColor="text1"/>
+          <w:sz w:val="28"/>
+          <w:szCs w:val="28"/>
         </w:rPr>
         <w:t>9</w:t>
       </w:r>
@@ -3511,6 +3652,8 @@
           <w:i w:val="0"/>
           <w:iCs w:val="0"/>
           <w:color w:val="000000" w:themeColor="text1"/>
+          <w:sz w:val="28"/>
+          <w:szCs w:val="28"/>
         </w:rPr>
         <w:fldChar w:fldCharType="end"/>
       </w:r>
@@ -3520,6 +3663,8 @@
           <w:i w:val="0"/>
           <w:iCs w:val="0"/>
           <w:color w:val="000000" w:themeColor="text1"/>
+          <w:sz w:val="28"/>
+          <w:szCs w:val="28"/>
         </w:rPr>
         <w:t xml:space="preserve"> - Услуг</w:t>
       </w:r>
@@ -3529,6 +3674,8 @@
           <w:i w:val="0"/>
           <w:iCs w:val="0"/>
           <w:color w:val="000000" w:themeColor="text1"/>
+          <w:sz w:val="28"/>
+          <w:szCs w:val="28"/>
         </w:rPr>
         <w:t>а</w:t>
       </w:r>
@@ -3538,6 +3685,8 @@
           <w:i w:val="0"/>
           <w:iCs w:val="0"/>
           <w:color w:val="000000" w:themeColor="text1"/>
+          <w:sz w:val="28"/>
+          <w:szCs w:val="28"/>
         </w:rPr>
         <w:t xml:space="preserve"> 2</w:t>
       </w:r>
@@ -3661,6 +3810,8 @@
           <w:i w:val="0"/>
           <w:iCs w:val="0"/>
           <w:color w:val="000000" w:themeColor="text1"/>
+          <w:sz w:val="28"/>
+          <w:szCs w:val="28"/>
         </w:rPr>
         <w:t xml:space="preserve">Рисунок </w:t>
       </w:r>
@@ -3670,6 +3821,8 @@
           <w:i w:val="0"/>
           <w:iCs w:val="0"/>
           <w:color w:val="000000" w:themeColor="text1"/>
+          <w:sz w:val="28"/>
+          <w:szCs w:val="28"/>
         </w:rPr>
         <w:fldChar w:fldCharType="begin"/>
       </w:r>
@@ -3679,6 +3832,8 @@
           <w:i w:val="0"/>
           <w:iCs w:val="0"/>
           <w:color w:val="000000" w:themeColor="text1"/>
+          <w:sz w:val="28"/>
+          <w:szCs w:val="28"/>
         </w:rPr>
         <w:instrText xml:space="preserve"> SEQ Рисунок \* ARABIC </w:instrText>
       </w:r>
@@ -3688,6 +3843,8 @@
           <w:i w:val="0"/>
           <w:iCs w:val="0"/>
           <w:color w:val="000000" w:themeColor="text1"/>
+          <w:sz w:val="28"/>
+          <w:szCs w:val="28"/>
         </w:rPr>
         <w:fldChar w:fldCharType="separate"/>
       </w:r>
@@ -3698,6 +3855,8 @@
           <w:iCs w:val="0"/>
           <w:noProof/>
           <w:color w:val="000000" w:themeColor="text1"/>
+          <w:sz w:val="28"/>
+          <w:szCs w:val="28"/>
         </w:rPr>
         <w:t>10</w:t>
       </w:r>
@@ -3707,6 +3866,8 @@
           <w:i w:val="0"/>
           <w:iCs w:val="0"/>
           <w:color w:val="000000" w:themeColor="text1"/>
+          <w:sz w:val="28"/>
+          <w:szCs w:val="28"/>
         </w:rPr>
         <w:fldChar w:fldCharType="end"/>
       </w:r>
@@ -3716,6 +3877,8 @@
           <w:i w:val="0"/>
           <w:iCs w:val="0"/>
           <w:color w:val="000000" w:themeColor="text1"/>
+          <w:sz w:val="28"/>
+          <w:szCs w:val="28"/>
         </w:rPr>
         <w:t xml:space="preserve"> - Создание Поставщика</w:t>
       </w:r>
@@ -3755,16 +3918,7 @@
           <w:lang w:bidi="en-US"/>
         </w:rPr>
         <w:lastRenderedPageBreak/>
-        <w:t>Создаю вид цен, устанавливаю начальные остатки</w:t>
-      </w:r>
-      <w:r>
-        <w:rPr>
-          <w:rFonts w:ascii="Times New Roman" w:eastAsia="Times New Roman" w:hAnsi="Times New Roman" w:cs="Times New Roman"/>
-          <w:sz w:val="28"/>
-          <w:szCs w:val="28"/>
-          <w:lang w:bidi="en-US"/>
-        </w:rPr>
-        <w:t>.</w:t>
+        <w:t>Создаю вид цен, устанавливаю начальные остатки.</w:t>
       </w:r>
     </w:p>
     <w:p>
@@ -3852,14 +4006,18 @@
           <w:i w:val="0"/>
           <w:iCs w:val="0"/>
           <w:color w:val="000000" w:themeColor="text1"/>
-        </w:rPr>
-      </w:pPr>
-      <w:r>
-        <w:rPr>
-          <w:rFonts w:ascii="Times New Roman" w:hAnsi="Times New Roman" w:cs="Times New Roman"/>
-          <w:i w:val="0"/>
-          <w:iCs w:val="0"/>
-          <w:color w:val="000000" w:themeColor="text1"/>
+          <w:sz w:val="28"/>
+          <w:szCs w:val="28"/>
+        </w:rPr>
+      </w:pPr>
+      <w:r>
+        <w:rPr>
+          <w:rFonts w:ascii="Times New Roman" w:hAnsi="Times New Roman" w:cs="Times New Roman"/>
+          <w:i w:val="0"/>
+          <w:iCs w:val="0"/>
+          <w:color w:val="000000" w:themeColor="text1"/>
+          <w:sz w:val="28"/>
+          <w:szCs w:val="28"/>
         </w:rPr>
         <w:t xml:space="preserve">Рисунок </w:t>
       </w:r>
@@ -3869,6 +4027,8 @@
           <w:i w:val="0"/>
           <w:iCs w:val="0"/>
           <w:color w:val="000000" w:themeColor="text1"/>
+          <w:sz w:val="28"/>
+          <w:szCs w:val="28"/>
         </w:rPr>
         <w:fldChar w:fldCharType="begin"/>
       </w:r>
@@ -3878,6 +4038,8 @@
           <w:i w:val="0"/>
           <w:iCs w:val="0"/>
           <w:color w:val="000000" w:themeColor="text1"/>
+          <w:sz w:val="28"/>
+          <w:szCs w:val="28"/>
         </w:rPr>
         <w:instrText xml:space="preserve"> SEQ Рисунок \* ARABIC </w:instrText>
       </w:r>
@@ -3887,6 +4049,8 @@
           <w:i w:val="0"/>
           <w:iCs w:val="0"/>
           <w:color w:val="000000" w:themeColor="text1"/>
+          <w:sz w:val="28"/>
+          <w:szCs w:val="28"/>
         </w:rPr>
         <w:fldChar w:fldCharType="separate"/>
       </w:r>
@@ -3897,6 +4061,8 @@
           <w:iCs w:val="0"/>
           <w:noProof/>
           <w:color w:val="000000" w:themeColor="text1"/>
+          <w:sz w:val="28"/>
+          <w:szCs w:val="28"/>
         </w:rPr>
         <w:t>11</w:t>
       </w:r>
@@ -3906,6 +4072,8 @@
           <w:i w:val="0"/>
           <w:iCs w:val="0"/>
           <w:color w:val="000000" w:themeColor="text1"/>
+          <w:sz w:val="28"/>
+          <w:szCs w:val="28"/>
         </w:rPr>
         <w:fldChar w:fldCharType="end"/>
       </w:r>
@@ -3915,6 +4083,8 @@
           <w:i w:val="0"/>
           <w:iCs w:val="0"/>
           <w:color w:val="000000" w:themeColor="text1"/>
+          <w:sz w:val="28"/>
+          <w:szCs w:val="28"/>
         </w:rPr>
         <w:t xml:space="preserve"> - Создание вида цен</w:t>
       </w:r>
@@ -4164,14 +4334,18 @@
           <w:i w:val="0"/>
           <w:iCs w:val="0"/>
           <w:color w:val="000000" w:themeColor="text1"/>
-        </w:rPr>
-      </w:pPr>
-      <w:r>
-        <w:rPr>
-          <w:rFonts w:ascii="Times New Roman" w:hAnsi="Times New Roman" w:cs="Times New Roman"/>
-          <w:i w:val="0"/>
-          <w:iCs w:val="0"/>
-          <w:color w:val="000000" w:themeColor="text1"/>
+          <w:sz w:val="28"/>
+          <w:szCs w:val="28"/>
+        </w:rPr>
+      </w:pPr>
+      <w:r>
+        <w:rPr>
+          <w:rFonts w:ascii="Times New Roman" w:hAnsi="Times New Roman" w:cs="Times New Roman"/>
+          <w:i w:val="0"/>
+          <w:iCs w:val="0"/>
+          <w:color w:val="000000" w:themeColor="text1"/>
+          <w:sz w:val="28"/>
+          <w:szCs w:val="28"/>
         </w:rPr>
         <w:t xml:space="preserve">Рисунок </w:t>
       </w:r>
@@ -4181,6 +4355,8 @@
           <w:i w:val="0"/>
           <w:iCs w:val="0"/>
           <w:color w:val="000000" w:themeColor="text1"/>
+          <w:sz w:val="28"/>
+          <w:szCs w:val="28"/>
         </w:rPr>
         <w:fldChar w:fldCharType="begin"/>
       </w:r>
@@ -4190,6 +4366,8 @@
           <w:i w:val="0"/>
           <w:iCs w:val="0"/>
           <w:color w:val="000000" w:themeColor="text1"/>
+          <w:sz w:val="28"/>
+          <w:szCs w:val="28"/>
         </w:rPr>
         <w:instrText xml:space="preserve"> SEQ Рисунок \* ARABIC </w:instrText>
       </w:r>
@@ -4199,6 +4377,8 @@
           <w:i w:val="0"/>
           <w:iCs w:val="0"/>
           <w:color w:val="000000" w:themeColor="text1"/>
+          <w:sz w:val="28"/>
+          <w:szCs w:val="28"/>
         </w:rPr>
         <w:fldChar w:fldCharType="separate"/>
       </w:r>
@@ -4209,6 +4389,8 @@
           <w:iCs w:val="0"/>
           <w:noProof/>
           <w:color w:val="000000" w:themeColor="text1"/>
+          <w:sz w:val="28"/>
+          <w:szCs w:val="28"/>
         </w:rPr>
         <w:t>13</w:t>
       </w:r>
@@ -4218,6 +4400,8 @@
           <w:i w:val="0"/>
           <w:iCs w:val="0"/>
           <w:color w:val="000000" w:themeColor="text1"/>
+          <w:sz w:val="28"/>
+          <w:szCs w:val="28"/>
         </w:rPr>
         <w:fldChar w:fldCharType="end"/>
       </w:r>
@@ -4227,6 +4411,8 @@
           <w:i w:val="0"/>
           <w:iCs w:val="0"/>
           <w:color w:val="000000" w:themeColor="text1"/>
+          <w:sz w:val="28"/>
+          <w:szCs w:val="28"/>
         </w:rPr>
         <w:t xml:space="preserve"> - Создание основной кассы</w:t>
       </w:r>
@@ -4347,14 +4533,18 @@
           <w:i w:val="0"/>
           <w:iCs w:val="0"/>
           <w:color w:val="000000" w:themeColor="text1"/>
-        </w:rPr>
-      </w:pPr>
-      <w:r>
-        <w:rPr>
-          <w:rFonts w:ascii="Times New Roman" w:hAnsi="Times New Roman" w:cs="Times New Roman"/>
-          <w:i w:val="0"/>
-          <w:iCs w:val="0"/>
-          <w:color w:val="000000" w:themeColor="text1"/>
+          <w:sz w:val="28"/>
+          <w:szCs w:val="28"/>
+        </w:rPr>
+      </w:pPr>
+      <w:r>
+        <w:rPr>
+          <w:rFonts w:ascii="Times New Roman" w:hAnsi="Times New Roman" w:cs="Times New Roman"/>
+          <w:i w:val="0"/>
+          <w:iCs w:val="0"/>
+          <w:color w:val="000000" w:themeColor="text1"/>
+          <w:sz w:val="28"/>
+          <w:szCs w:val="28"/>
         </w:rPr>
         <w:t xml:space="preserve">Рисунок </w:t>
       </w:r>
@@ -4364,6 +4554,8 @@
           <w:i w:val="0"/>
           <w:iCs w:val="0"/>
           <w:color w:val="000000" w:themeColor="text1"/>
+          <w:sz w:val="28"/>
+          <w:szCs w:val="28"/>
         </w:rPr>
         <w:fldChar w:fldCharType="begin"/>
       </w:r>
@@ -4373,6 +4565,8 @@
           <w:i w:val="0"/>
           <w:iCs w:val="0"/>
           <w:color w:val="000000" w:themeColor="text1"/>
+          <w:sz w:val="28"/>
+          <w:szCs w:val="28"/>
         </w:rPr>
         <w:instrText xml:space="preserve"> SEQ Рисунок \* ARABIC </w:instrText>
       </w:r>
@@ -4382,6 +4576,8 @@
           <w:i w:val="0"/>
           <w:iCs w:val="0"/>
           <w:color w:val="000000" w:themeColor="text1"/>
+          <w:sz w:val="28"/>
+          <w:szCs w:val="28"/>
         </w:rPr>
         <w:fldChar w:fldCharType="separate"/>
       </w:r>
@@ -4392,6 +4588,8 @@
           <w:iCs w:val="0"/>
           <w:noProof/>
           <w:color w:val="000000" w:themeColor="text1"/>
+          <w:sz w:val="28"/>
+          <w:szCs w:val="28"/>
         </w:rPr>
         <w:t>14</w:t>
       </w:r>
@@ -4401,6 +4599,8 @@
           <w:i w:val="0"/>
           <w:iCs w:val="0"/>
           <w:color w:val="000000" w:themeColor="text1"/>
+          <w:sz w:val="28"/>
+          <w:szCs w:val="28"/>
         </w:rPr>
         <w:fldChar w:fldCharType="end"/>
       </w:r>
@@ -4410,6 +4610,8 @@
           <w:i w:val="0"/>
           <w:iCs w:val="0"/>
           <w:color w:val="000000" w:themeColor="text1"/>
+          <w:sz w:val="28"/>
+          <w:szCs w:val="28"/>
         </w:rPr>
         <w:t xml:space="preserve"> - Установка начальных остатков</w:t>
       </w:r>
@@ -4452,6 +4654,8 @@
     <w:p>
       <w:pPr>
         <w:pStyle w:val="1"/>
+        <w:spacing w:line="360" w:lineRule="auto"/>
+        <w:ind w:firstLine="709"/>
         <w:rPr>
           <w:rFonts w:eastAsia="Times New Roman"/>
           <w:lang w:bidi="en-US"/>
@@ -4473,120 +4677,181 @@
           <w:rFonts w:eastAsia="Times New Roman"/>
           <w:lang w:bidi="en-US"/>
         </w:rPr>
-        <w:t>Итог:</w:t>
+        <w:t>Вывод</w:t>
+      </w:r>
+      <w:r>
+        <w:rPr>
+          <w:rFonts w:eastAsia="Times New Roman"/>
+          <w:lang w:bidi="en-US"/>
+        </w:rPr>
+        <w:t>:</w:t>
       </w:r>
       <w:bookmarkEnd w:id="3"/>
     </w:p>
     <w:p>
       <w:pPr>
-        <w:spacing w:after="0" w:line="240" w:lineRule="auto"/>
+        <w:spacing w:after="0" w:line="360" w:lineRule="auto"/>
+        <w:ind w:firstLine="709"/>
         <w:rPr>
           <w:rFonts w:ascii="Times New Roman" w:eastAsia="Times New Roman" w:hAnsi="Times New Roman" w:cs="Times New Roman"/>
           <w:b/>
           <w:bCs/>
-          <w:sz w:val="32"/>
-          <w:szCs w:val="32"/>
-          <w:lang w:bidi="en-US"/>
-        </w:rPr>
-      </w:pPr>
-      <w:r>
-        <w:rPr>
-          <w:rFonts w:ascii="Times New Roman" w:eastAsia="Times New Roman" w:hAnsi="Times New Roman" w:cs="Times New Roman"/>
-          <w:b/>
-          <w:bCs/>
-          <w:sz w:val="32"/>
-          <w:szCs w:val="32"/>
+          <w:sz w:val="28"/>
+          <w:szCs w:val="28"/>
+          <w:lang w:bidi="en-US"/>
+        </w:rPr>
+      </w:pPr>
+      <w:r>
+        <w:rPr>
+          <w:rFonts w:ascii="Times New Roman" w:eastAsia="Times New Roman" w:hAnsi="Times New Roman" w:cs="Times New Roman"/>
+          <w:sz w:val="28"/>
+          <w:szCs w:val="28"/>
+          <w:lang w:bidi="en-US"/>
+        </w:rPr>
+        <w:t>В ходе работы я ознакомился с понятиями «юр. лицо, физ. лицо, самозанятый…» и т.п. Установил</w:t>
+      </w:r>
+      <w:r>
+        <w:rPr>
+          <w:rFonts w:ascii="Times New Roman" w:eastAsia="Times New Roman" w:hAnsi="Times New Roman" w:cs="Times New Roman"/>
+          <w:sz w:val="28"/>
+          <w:szCs w:val="28"/>
           <w:lang w:bidi="en-US"/>
         </w:rPr>
         <w:t xml:space="preserve"> </w:t>
       </w:r>
       <w:r>
         <w:rPr>
-          <w:rFonts w:ascii="Times New Roman" w:eastAsia="Times New Roman" w:hAnsi="Times New Roman" w:cs="Times New Roman"/>
-          <w:sz w:val="32"/>
-          <w:szCs w:val="32"/>
-          <w:lang w:bidi="en-US"/>
-        </w:rPr>
-        <w:t>В ходе работы я ознакомился с понятиями «юр. лицо, физ. лицо, самозанятый…» и т.п. Установил</w:t>
-      </w:r>
-      <w:r>
-        <w:rPr>
-          <w:rFonts w:ascii="Times New Roman" w:eastAsia="Times New Roman" w:hAnsi="Times New Roman" w:cs="Times New Roman"/>
-          <w:sz w:val="32"/>
-          <w:szCs w:val="32"/>
-          <w:lang w:bidi="en-US"/>
+          <w:rFonts w:ascii="Times New Roman" w:hAnsi="Times New Roman" w:cs="Times New Roman"/>
+          <w:sz w:val="28"/>
+          <w:szCs w:val="28"/>
+        </w:rPr>
+        <w:t>«Предприятие 8.3» и «УНФ». Узнал о способах взаимодействия</w:t>
+      </w:r>
+      <w:r>
+        <w:rPr>
+          <w:rFonts w:ascii="Times New Roman" w:hAnsi="Times New Roman" w:cs="Times New Roman"/>
+          <w:sz w:val="28"/>
+          <w:szCs w:val="28"/>
         </w:rPr>
         <w:t xml:space="preserve"> </w:t>
       </w:r>
       <w:r>
         <w:rPr>
           <w:rFonts w:ascii="Times New Roman" w:hAnsi="Times New Roman" w:cs="Times New Roman"/>
-          <w:sz w:val="32"/>
-          <w:szCs w:val="32"/>
-        </w:rPr>
-        <w:t>«Предприятие 8.3» и «УНФ». Узнал о способах взаимодействия</w:t>
-      </w:r>
-      <w:r>
-        <w:rPr>
-          <w:rFonts w:ascii="Times New Roman" w:hAnsi="Times New Roman" w:cs="Times New Roman"/>
-          <w:sz w:val="32"/>
-          <w:szCs w:val="32"/>
-        </w:rPr>
-        <w:t xml:space="preserve"> </w:t>
-      </w:r>
-      <w:r>
-        <w:rPr>
-          <w:rFonts w:ascii="Times New Roman" w:hAnsi="Times New Roman" w:cs="Times New Roman"/>
-          <w:sz w:val="32"/>
-          <w:szCs w:val="32"/>
+          <w:sz w:val="28"/>
+          <w:szCs w:val="28"/>
         </w:rPr>
         <w:t>с базами данных</w:t>
       </w:r>
       <w:r>
         <w:rPr>
           <w:rFonts w:ascii="Times New Roman" w:hAnsi="Times New Roman" w:cs="Times New Roman"/>
-          <w:sz w:val="32"/>
-          <w:szCs w:val="32"/>
+          <w:sz w:val="28"/>
+          <w:szCs w:val="28"/>
         </w:rPr>
         <w:t>. Настроил учебную версию «Предприятие 8.3» и «УНФ» в соответствии с техническим заданием.</w:t>
       </w:r>
       <w:r>
         <w:rPr>
           <w:rFonts w:ascii="Times New Roman" w:hAnsi="Times New Roman" w:cs="Times New Roman"/>
-          <w:sz w:val="32"/>
-          <w:szCs w:val="32"/>
-        </w:rPr>
-        <w:t xml:space="preserve"> Изучил раздел «номенклатура» и добавил продукты, соответствующие теме моего варианта.</w:t>
-      </w:r>
-      <w:r>
-        <w:rPr>
-          <w:rFonts w:ascii="Times New Roman" w:hAnsi="Times New Roman" w:cs="Times New Roman"/>
-          <w:sz w:val="32"/>
-          <w:szCs w:val="32"/>
+          <w:sz w:val="28"/>
+          <w:szCs w:val="28"/>
+        </w:rPr>
+        <w:t xml:space="preserve"> Узнал, в чем разница между наименованием товара и наименованием для печати.</w:t>
+      </w:r>
+      <w:r>
+        <w:rPr>
+          <w:rFonts w:ascii="Times New Roman" w:hAnsi="Times New Roman" w:cs="Times New Roman"/>
+          <w:sz w:val="28"/>
+          <w:szCs w:val="28"/>
+        </w:rPr>
+        <w:t xml:space="preserve"> Изучил раздел «номенклатура» и добавил </w:t>
+      </w:r>
+      <w:r>
+        <w:rPr>
+          <w:rFonts w:ascii="Times New Roman" w:hAnsi="Times New Roman" w:cs="Times New Roman"/>
+          <w:sz w:val="28"/>
+          <w:szCs w:val="28"/>
+        </w:rPr>
+        <w:t>товары и услуги</w:t>
+      </w:r>
+      <w:r>
+        <w:rPr>
+          <w:rFonts w:ascii="Times New Roman" w:hAnsi="Times New Roman" w:cs="Times New Roman"/>
+          <w:sz w:val="28"/>
+          <w:szCs w:val="28"/>
+        </w:rPr>
+        <w:t>, соответствующие теме моего варианта.</w:t>
+      </w:r>
+      <w:r>
+        <w:rPr>
+          <w:rFonts w:ascii="Times New Roman" w:hAnsi="Times New Roman" w:cs="Times New Roman"/>
+          <w:sz w:val="28"/>
+          <w:szCs w:val="28"/>
+        </w:rPr>
+        <w:t xml:space="preserve"> При добавлении товаров не указывал категории и группы товаров</w:t>
+      </w:r>
+      <w:r>
+        <w:rPr>
+          <w:rFonts w:ascii="Times New Roman" w:hAnsi="Times New Roman" w:cs="Times New Roman"/>
+          <w:sz w:val="28"/>
+          <w:szCs w:val="28"/>
+        </w:rPr>
+        <w:t>;</w:t>
+      </w:r>
+      <w:r>
+        <w:rPr>
+          <w:rFonts w:ascii="Times New Roman" w:hAnsi="Times New Roman" w:cs="Times New Roman"/>
+          <w:sz w:val="28"/>
+          <w:szCs w:val="28"/>
+        </w:rPr>
+        <w:t xml:space="preserve"> в будущем, при появлении большего количества однотипных товаров, работать с ними было бы легче, если бы я сразу начал добавлять группы и категории.</w:t>
+      </w:r>
+      <w:r>
+        <w:rPr>
+          <w:rFonts w:ascii="Times New Roman" w:hAnsi="Times New Roman" w:cs="Times New Roman"/>
+          <w:sz w:val="28"/>
+          <w:szCs w:val="28"/>
+        </w:rPr>
+        <w:t xml:space="preserve"> Также я не указывал поставщика, производителя и прочие детали</w:t>
+      </w:r>
+      <w:r>
+        <w:rPr>
+          <w:rFonts w:ascii="Times New Roman" w:hAnsi="Times New Roman" w:cs="Times New Roman"/>
+          <w:sz w:val="28"/>
+          <w:szCs w:val="28"/>
+        </w:rPr>
+        <w:t>, которые не было необходимости указывать в процессе обучения, но определённо нужно было бы в условиях ведения учета реальных товаров.</w:t>
+      </w:r>
+      <w:r>
+        <w:rPr>
+          <w:rFonts w:ascii="Times New Roman" w:hAnsi="Times New Roman" w:cs="Times New Roman"/>
+          <w:sz w:val="28"/>
+          <w:szCs w:val="28"/>
         </w:rPr>
         <w:t xml:space="preserve"> Научился определять начальные остатки.</w:t>
       </w:r>
       <w:r>
         <w:rPr>
           <w:rFonts w:ascii="Times New Roman" w:hAnsi="Times New Roman" w:cs="Times New Roman"/>
-          <w:sz w:val="32"/>
-          <w:szCs w:val="32"/>
+          <w:sz w:val="28"/>
+          <w:szCs w:val="28"/>
         </w:rPr>
         <w:t xml:space="preserve"> Узнал о</w:t>
       </w:r>
       <w:r>
         <w:rPr>
           <w:rFonts w:ascii="Times New Roman" w:hAnsi="Times New Roman" w:cs="Times New Roman"/>
-          <w:sz w:val="32"/>
-          <w:szCs w:val="32"/>
+          <w:sz w:val="28"/>
+          <w:szCs w:val="28"/>
         </w:rPr>
         <w:t xml:space="preserve"> стандартах</w:t>
       </w:r>
       <w:r>
         <w:rPr>
           <w:rFonts w:ascii="Times New Roman" w:hAnsi="Times New Roman" w:cs="Times New Roman"/>
-          <w:sz w:val="32"/>
-          <w:szCs w:val="32"/>
+          <w:sz w:val="28"/>
+          <w:szCs w:val="28"/>
         </w:rPr>
         <w:t xml:space="preserve"> оформления отчёта.</w:t>
       </w:r>
@@ -4640,6 +4905,7 @@
         <w:docPartUnique/>
       </w:docPartObj>
     </w:sdtPr>
+    <w:sdtEndPr/>
     <w:sdtContent>
       <w:p>
         <w:pPr>
@@ -6466,12 +6732,18 @@
     <w:autoRedefine/>
     <w:uiPriority w:val="39"/>
     <w:unhideWhenUsed/>
-    <w:rsid w:val="00D610CB"/>
+    <w:rsid w:val="000F4221"/>
     <w:pPr>
+      <w:tabs>
+        <w:tab w:val="right" w:leader="dot" w:pos="9345"/>
+      </w:tabs>
       <w:spacing w:after="100" w:line="259" w:lineRule="auto"/>
     </w:pPr>
     <w:rPr>
-      <w:rFonts w:eastAsiaTheme="minorEastAsia" w:cs="Times New Roman"/>
+      <w:rFonts w:ascii="Times New Roman" w:eastAsiaTheme="minorEastAsia" w:hAnsi="Times New Roman" w:cs="Times New Roman"/>
+      <w:noProof/>
+      <w:sz w:val="28"/>
+      <w:szCs w:val="28"/>
       <w:lang w:eastAsia="ru-RU"/>
     </w:rPr>
   </w:style>
